--- a/Azure/What is AKS.docx
+++ b/Azure/What is AKS.docx
@@ -109,7 +109,7 @@
           <w:szCs w:val="24"/>
         </w:rPr>
         <w:drawing>
-          <wp:inline distT="0" distB="0" distL="0" distR="0" wp14:anchorId="7FC35E30" wp14:editId="6AE81456">
+          <wp:inline distT="0" distB="0" distL="0" distR="0" wp14:anchorId="7FC35E30" wp14:editId="6DF0053E">
             <wp:extent cx="6216650" cy="2113915"/>
             <wp:effectExtent l="0" t="0" r="0" b="635"/>
             <wp:docPr id="364593722" name="Picture 1" descr="Screenshot of Kubernetes control plane and node components"/>
@@ -461,7 +461,7 @@
           <w:szCs w:val="24"/>
         </w:rPr>
         <w:drawing>
-          <wp:inline distT="0" distB="0" distL="0" distR="0" wp14:anchorId="645C4DE9" wp14:editId="1745C6CB">
+          <wp:inline distT="0" distB="0" distL="0" distR="0" wp14:anchorId="645C4DE9" wp14:editId="6387DB2C">
             <wp:extent cx="6216650" cy="2300605"/>
             <wp:effectExtent l="0" t="0" r="0" b="4445"/>
             <wp:docPr id="340089623" name="Picture 4" descr="Screenshot of Azure virtual machine and supporting resources for a Kubernetes node"/>
@@ -10861,7 +10861,7 @@
           <w:lang w:val="en-IN"/>
         </w:rPr>
         <w:drawing>
-          <wp:inline distT="0" distB="0" distL="0" distR="0" wp14:anchorId="27D65666" wp14:editId="44374458">
+          <wp:inline distT="0" distB="0" distL="0" distR="0" wp14:anchorId="27D65666" wp14:editId="5C19C42D">
             <wp:extent cx="6216650" cy="2221230"/>
             <wp:effectExtent l="0" t="0" r="0" b="7620"/>
             <wp:docPr id="416886286" name="Picture 8" descr="Diagram of persistent volume claims in an Azure Kubernetes Services (AKS) cluster."/>
@@ -12907,71 +12907,1148 @@
           <w:szCs w:val="24"/>
         </w:rPr>
       </w:pPr>
-    </w:p>
-    <w:p>
-      <w:pPr>
-        <w:tabs>
-          <w:tab w:val="left" w:pos="9781"/>
-        </w:tabs>
-        <w:rPr>
-          <w:rFonts w:ascii="Century Gothic" w:hAnsi="Century Gothic"/>
-          <w:color w:val="auto"/>
-          <w:sz w:val="24"/>
-          <w:szCs w:val="24"/>
-        </w:rPr>
-      </w:pPr>
-    </w:p>
-    <w:p>
-      <w:pPr>
-        <w:tabs>
-          <w:tab w:val="left" w:pos="9781"/>
-        </w:tabs>
-        <w:rPr>
-          <w:rFonts w:ascii="Century Gothic" w:hAnsi="Century Gothic"/>
-          <w:color w:val="auto"/>
-          <w:sz w:val="24"/>
-          <w:szCs w:val="24"/>
-        </w:rPr>
-      </w:pPr>
-    </w:p>
-    <w:p>
-      <w:pPr>
-        <w:tabs>
-          <w:tab w:val="left" w:pos="9781"/>
-        </w:tabs>
-        <w:rPr>
-          <w:rFonts w:ascii="Century Gothic" w:hAnsi="Century Gothic"/>
-          <w:color w:val="auto"/>
-          <w:sz w:val="24"/>
-          <w:szCs w:val="24"/>
-        </w:rPr>
-      </w:pPr>
-    </w:p>
-    <w:p>
-      <w:pPr>
-        <w:tabs>
-          <w:tab w:val="left" w:pos="9781"/>
-        </w:tabs>
-        <w:rPr>
-          <w:rFonts w:ascii="Century Gothic" w:hAnsi="Century Gothic"/>
-          <w:color w:val="auto"/>
-          <w:sz w:val="24"/>
-          <w:szCs w:val="24"/>
-        </w:rPr>
-      </w:pPr>
-    </w:p>
-    <w:p>
-      <w:pPr>
-        <w:tabs>
-          <w:tab w:val="left" w:pos="9781"/>
-        </w:tabs>
-        <w:rPr>
-          <w:rFonts w:ascii="Century Gothic" w:hAnsi="Century Gothic"/>
-          <w:color w:val="auto"/>
-          <w:sz w:val="24"/>
-          <w:szCs w:val="24"/>
-        </w:rPr>
-      </w:pPr>
+      <w:r>
+        <w:rPr>
+          <w:noProof/>
+        </w:rPr>
+        <w:drawing>
+          <wp:inline distT="0" distB="0" distL="0" distR="0" wp14:anchorId="151967BE" wp14:editId="0F43847C">
+            <wp:extent cx="5077957" cy="4191000"/>
+            <wp:effectExtent l="0" t="0" r="8890" b="0"/>
+            <wp:docPr id="1409398751" name="Picture 5" descr="what is a helm chart"/>
+            <wp:cNvGraphicFramePr>
+              <a:graphicFrameLocks xmlns:a="http://schemas.openxmlformats.org/drawingml/2006/main" noChangeAspect="1"/>
+            </wp:cNvGraphicFramePr>
+            <a:graphic xmlns:a="http://schemas.openxmlformats.org/drawingml/2006/main">
+              <a:graphicData uri="http://schemas.openxmlformats.org/drawingml/2006/picture">
+                <pic:pic xmlns:pic="http://schemas.openxmlformats.org/drawingml/2006/picture">
+                  <pic:nvPicPr>
+                    <pic:cNvPr id="0" name="Picture 1" descr="what is a helm chart"/>
+                    <pic:cNvPicPr>
+                      <a:picLocks noChangeAspect="1" noChangeArrowheads="1"/>
+                    </pic:cNvPicPr>
+                  </pic:nvPicPr>
+                  <pic:blipFill>
+                    <a:blip r:embed="rId39">
+                      <a:extLst>
+                        <a:ext uri="{28A0092B-C50C-407E-A947-70E740481C1C}">
+                          <a14:useLocalDpi xmlns:a14="http://schemas.microsoft.com/office/drawing/2010/main" val="0"/>
+                        </a:ext>
+                      </a:extLst>
+                    </a:blip>
+                    <a:srcRect/>
+                    <a:stretch>
+                      <a:fillRect/>
+                    </a:stretch>
+                  </pic:blipFill>
+                  <pic:spPr bwMode="auto">
+                    <a:xfrm>
+                      <a:off x="0" y="0"/>
+                      <a:ext cx="5085412" cy="4197153"/>
+                    </a:xfrm>
+                    <a:prstGeom prst="rect">
+                      <a:avLst/>
+                    </a:prstGeom>
+                    <a:noFill/>
+                    <a:ln>
+                      <a:noFill/>
+                    </a:ln>
+                  </pic:spPr>
+                </pic:pic>
+              </a:graphicData>
+            </a:graphic>
+          </wp:inline>
+        </w:drawing>
+      </w:r>
+    </w:p>
+    <w:p>
+      <w:pPr>
+        <w:tabs>
+          <w:tab w:val="left" w:pos="9781"/>
+        </w:tabs>
+        <w:rPr>
+          <w:rFonts w:ascii="Century Gothic" w:hAnsi="Century Gothic"/>
+          <w:color w:val="auto"/>
+          <w:sz w:val="24"/>
+          <w:szCs w:val="24"/>
+        </w:rPr>
+      </w:pPr>
+    </w:p>
+    <w:p>
+      <w:pPr>
+        <w:tabs>
+          <w:tab w:val="left" w:pos="9781"/>
+        </w:tabs>
+        <w:rPr>
+          <w:rFonts w:ascii="Century Gothic" w:hAnsi="Century Gothic"/>
+          <w:color w:val="auto"/>
+          <w:sz w:val="24"/>
+          <w:szCs w:val="24"/>
+          <w:lang w:val="en-IN"/>
+        </w:rPr>
+      </w:pPr>
+      <w:r>
+        <w:rPr>
+          <w:rFonts w:ascii="Century Gothic" w:hAnsi="Century Gothic"/>
+          <w:color w:val="auto"/>
+          <w:sz w:val="24"/>
+          <w:szCs w:val="24"/>
+          <w:lang w:val="en-IN"/>
+        </w:rPr>
+        <w:lastRenderedPageBreak/>
+        <w:t>git clone https://github.com/techiescamp/helm-tutorial.git</w:t>
+      </w:r>
+    </w:p>
+    <w:p>
+      <w:pPr>
+        <w:tabs>
+          <w:tab w:val="left" w:pos="9781"/>
+        </w:tabs>
+        <w:rPr>
+          <w:rFonts w:ascii="Century Gothic" w:hAnsi="Century Gothic"/>
+          <w:color w:val="auto"/>
+          <w:sz w:val="24"/>
+          <w:szCs w:val="24"/>
+          <w:lang w:val="en-IN"/>
+        </w:rPr>
+      </w:pPr>
+      <w:r>
+        <w:rPr>
+          <w:rFonts w:ascii="Century Gothic" w:hAnsi="Century Gothic"/>
+          <w:color w:val="auto"/>
+          <w:sz w:val="24"/>
+          <w:szCs w:val="24"/>
+          <w:lang w:val="en-IN"/>
+        </w:rPr>
+        <w:t>helm create nginx-chart</w:t>
+      </w:r>
+    </w:p>
+    <w:p>
+      <w:pPr>
+        <w:tabs>
+          <w:tab w:val="left" w:pos="9781"/>
+        </w:tabs>
+        <w:rPr>
+          <w:rFonts w:ascii="Century Gothic" w:hAnsi="Century Gothic"/>
+          <w:color w:val="auto"/>
+          <w:sz w:val="24"/>
+          <w:szCs w:val="24"/>
+        </w:rPr>
+      </w:pPr>
+    </w:p>
+    <w:p>
+      <w:pPr>
+        <w:tabs>
+          <w:tab w:val="left" w:pos="9781"/>
+        </w:tabs>
+        <w:rPr>
+          <w:rFonts w:ascii="Century Gothic" w:hAnsi="Century Gothic"/>
+          <w:color w:val="auto"/>
+          <w:sz w:val="24"/>
+          <w:szCs w:val="24"/>
+        </w:rPr>
+      </w:pPr>
+      <w:r>
+        <w:rPr>
+          <w:rFonts w:ascii="Century Gothic" w:hAnsi="Century Gothic"/>
+          <w:noProof/>
+          <w:color w:val="auto"/>
+          <w:sz w:val="24"/>
+          <w:szCs w:val="24"/>
+        </w:rPr>
+        <w:drawing>
+          <wp:inline distT="0" distB="0" distL="0" distR="0" wp14:anchorId="655C5B96" wp14:editId="233286B3">
+            <wp:extent cx="2806844" cy="2978303"/>
+            <wp:effectExtent l="0" t="0" r="0" b="0"/>
+            <wp:docPr id="1637086519" name="Picture 1"/>
+            <wp:cNvGraphicFramePr>
+              <a:graphicFrameLocks xmlns:a="http://schemas.openxmlformats.org/drawingml/2006/main" noChangeAspect="1"/>
+            </wp:cNvGraphicFramePr>
+            <a:graphic xmlns:a="http://schemas.openxmlformats.org/drawingml/2006/main">
+              <a:graphicData uri="http://schemas.openxmlformats.org/drawingml/2006/picture">
+                <pic:pic xmlns:pic="http://schemas.openxmlformats.org/drawingml/2006/picture">
+                  <pic:nvPicPr>
+                    <pic:cNvPr id="1637086519" name=""/>
+                    <pic:cNvPicPr/>
+                  </pic:nvPicPr>
+                  <pic:blipFill>
+                    <a:blip r:embed="rId40"/>
+                    <a:stretch>
+                      <a:fillRect/>
+                    </a:stretch>
+                  </pic:blipFill>
+                  <pic:spPr>
+                    <a:xfrm>
+                      <a:off x="0" y="0"/>
+                      <a:ext cx="2806844" cy="2978303"/>
+                    </a:xfrm>
+                    <a:prstGeom prst="rect">
+                      <a:avLst/>
+                    </a:prstGeom>
+                  </pic:spPr>
+                </pic:pic>
+              </a:graphicData>
+            </a:graphic>
+          </wp:inline>
+        </w:drawing>
+      </w:r>
+    </w:p>
+    <w:p>
+      <w:pPr>
+        <w:tabs>
+          <w:tab w:val="left" w:pos="9781"/>
+        </w:tabs>
+        <w:rPr>
+          <w:rFonts w:ascii="Century Gothic" w:hAnsi="Century Gothic"/>
+          <w:color w:val="auto"/>
+          <w:sz w:val="24"/>
+          <w:szCs w:val="24"/>
+        </w:rPr>
+      </w:pPr>
+      <w:r>
+        <w:rPr>
+          <w:rFonts w:ascii="Century Gothic" w:hAnsi="Century Gothic"/>
+          <w:color w:val="auto"/>
+          <w:sz w:val="24"/>
+          <w:szCs w:val="24"/>
+        </w:rPr>
+        <w:t>cd nginx-chart</w:t>
+      </w:r>
+    </w:p>
+    <w:p>
+      <w:pPr>
+        <w:tabs>
+          <w:tab w:val="left" w:pos="9781"/>
+        </w:tabs>
+        <w:rPr>
+          <w:rFonts w:ascii="Century Gothic" w:hAnsi="Century Gothic"/>
+          <w:color w:val="auto"/>
+          <w:sz w:val="24"/>
+          <w:szCs w:val="24"/>
+        </w:rPr>
+      </w:pPr>
+    </w:p>
+    <w:p>
+      <w:pPr>
+        <w:tabs>
+          <w:tab w:val="left" w:pos="9781"/>
+        </w:tabs>
+        <w:rPr>
+          <w:rFonts w:ascii="Century Gothic" w:hAnsi="Century Gothic"/>
+          <w:color w:val="auto"/>
+          <w:sz w:val="24"/>
+          <w:szCs w:val="24"/>
+        </w:rPr>
+      </w:pPr>
+    </w:p>
+    <w:p>
+      <w:pPr>
+        <w:tabs>
+          <w:tab w:val="left" w:pos="9781"/>
+        </w:tabs>
+        <w:rPr>
+          <w:rFonts w:ascii="Century Gothic" w:hAnsi="Century Gothic"/>
+          <w:color w:val="auto"/>
+          <w:sz w:val="24"/>
+          <w:szCs w:val="24"/>
+        </w:rPr>
+      </w:pPr>
+      <w:r>
+        <w:rPr>
+          <w:rFonts w:ascii="Century Gothic" w:hAnsi="Century Gothic"/>
+          <w:color w:val="auto"/>
+          <w:sz w:val="24"/>
+          <w:szCs w:val="24"/>
+        </w:rPr>
+        <w:t xml:space="preserve">helm </w:t>
+      </w:r>
+      <w:proofErr w:type="gramStart"/>
+      <w:r>
+        <w:rPr>
+          <w:rFonts w:ascii="Century Gothic" w:hAnsi="Century Gothic"/>
+          <w:color w:val="auto"/>
+          <w:sz w:val="24"/>
+          <w:szCs w:val="24"/>
+        </w:rPr>
+        <w:t>lint .</w:t>
+      </w:r>
+      <w:proofErr w:type="gramEnd"/>
+    </w:p>
+    <w:p>
+      <w:pPr>
+        <w:tabs>
+          <w:tab w:val="left" w:pos="9781"/>
+        </w:tabs>
+        <w:rPr>
+          <w:rFonts w:ascii="Century Gothic" w:hAnsi="Century Gothic"/>
+          <w:color w:val="auto"/>
+          <w:sz w:val="24"/>
+          <w:szCs w:val="24"/>
+          <w:lang w:val="en-IN"/>
+        </w:rPr>
+      </w:pPr>
+      <w:r>
+        <w:rPr>
+          <w:rFonts w:ascii="Century Gothic" w:hAnsi="Century Gothic"/>
+          <w:color w:val="auto"/>
+          <w:sz w:val="24"/>
+          <w:szCs w:val="24"/>
+          <w:lang w:val="en-IN"/>
+        </w:rPr>
+        <w:t>helm lint /path/to/nginx-chart</w:t>
+      </w:r>
+    </w:p>
+    <w:p>
+      <w:pPr>
+        <w:tabs>
+          <w:tab w:val="left" w:pos="9781"/>
+        </w:tabs>
+        <w:rPr>
+          <w:rFonts w:ascii="Century Gothic" w:hAnsi="Century Gothic"/>
+          <w:color w:val="auto"/>
+          <w:sz w:val="24"/>
+          <w:szCs w:val="24"/>
+        </w:rPr>
+      </w:pPr>
+    </w:p>
+    <w:p>
+      <w:pPr>
+        <w:tabs>
+          <w:tab w:val="left" w:pos="9781"/>
+        </w:tabs>
+        <w:rPr>
+          <w:rFonts w:ascii="Century Gothic" w:hAnsi="Century Gothic"/>
+          <w:color w:val="auto"/>
+          <w:sz w:val="24"/>
+          <w:szCs w:val="24"/>
+        </w:rPr>
+      </w:pPr>
+      <w:r>
+        <w:rPr>
+          <w:rFonts w:ascii="Century Gothic" w:hAnsi="Century Gothic"/>
+          <w:color w:val="auto"/>
+          <w:sz w:val="24"/>
+          <w:szCs w:val="24"/>
+        </w:rPr>
+        <w:t xml:space="preserve">helm </w:t>
+      </w:r>
+      <w:proofErr w:type="gramStart"/>
+      <w:r>
+        <w:rPr>
+          <w:rFonts w:ascii="Century Gothic" w:hAnsi="Century Gothic"/>
+          <w:color w:val="auto"/>
+          <w:sz w:val="24"/>
+          <w:szCs w:val="24"/>
+        </w:rPr>
+        <w:t>template .</w:t>
+      </w:r>
+      <w:proofErr w:type="gramEnd"/>
+    </w:p>
+    <w:p>
+      <w:pPr>
+        <w:tabs>
+          <w:tab w:val="left" w:pos="9781"/>
+        </w:tabs>
+        <w:rPr>
+          <w:rFonts w:ascii="Century Gothic" w:hAnsi="Century Gothic"/>
+          <w:color w:val="auto"/>
+          <w:sz w:val="24"/>
+          <w:szCs w:val="24"/>
+          <w:lang w:val="en-IN"/>
+        </w:rPr>
+      </w:pPr>
+      <w:r>
+        <w:rPr>
+          <w:rFonts w:ascii="Century Gothic" w:hAnsi="Century Gothic"/>
+          <w:color w:val="auto"/>
+          <w:sz w:val="24"/>
+          <w:szCs w:val="24"/>
+          <w:lang w:val="en-IN"/>
+        </w:rPr>
+        <w:t>helm install --dry-run my-release nginx-chart</w:t>
+      </w:r>
+    </w:p>
+    <w:p>
+      <w:pPr>
+        <w:tabs>
+          <w:tab w:val="left" w:pos="9781"/>
+        </w:tabs>
+        <w:rPr>
+          <w:rFonts w:ascii="Century Gothic" w:hAnsi="Century Gothic"/>
+          <w:color w:val="auto"/>
+          <w:sz w:val="24"/>
+          <w:szCs w:val="24"/>
+        </w:rPr>
+      </w:pPr>
+      <w:r>
+        <w:rPr>
+          <w:rFonts w:ascii="Century Gothic" w:hAnsi="Century Gothic"/>
+          <w:color w:val="auto"/>
+          <w:sz w:val="24"/>
+          <w:szCs w:val="24"/>
+        </w:rPr>
+        <w:t>helm install frontend nginx-chart</w:t>
+      </w:r>
+    </w:p>
+    <w:p>
+      <w:pPr>
+        <w:tabs>
+          <w:tab w:val="left" w:pos="9781"/>
+        </w:tabs>
+        <w:rPr>
+          <w:rFonts w:ascii="Century Gothic" w:hAnsi="Century Gothic"/>
+          <w:color w:val="auto"/>
+          <w:sz w:val="24"/>
+          <w:szCs w:val="24"/>
+        </w:rPr>
+      </w:pPr>
+      <w:r>
+        <w:rPr>
+          <w:rFonts w:ascii="Century Gothic" w:hAnsi="Century Gothic"/>
+          <w:color w:val="auto"/>
+          <w:sz w:val="24"/>
+          <w:szCs w:val="24"/>
+        </w:rPr>
+        <w:t>helm list</w:t>
+      </w:r>
+    </w:p>
+    <w:p>
+      <w:pPr>
+        <w:tabs>
+          <w:tab w:val="left" w:pos="9781"/>
+        </w:tabs>
+        <w:rPr>
+          <w:rFonts w:ascii="Century Gothic" w:hAnsi="Century Gothic"/>
+          <w:color w:val="auto"/>
+          <w:sz w:val="24"/>
+          <w:szCs w:val="24"/>
+        </w:rPr>
+      </w:pPr>
+      <w:proofErr w:type="spellStart"/>
+      <w:r>
+        <w:rPr>
+          <w:rFonts w:ascii="Century Gothic" w:hAnsi="Century Gothic"/>
+          <w:color w:val="auto"/>
+          <w:sz w:val="24"/>
+          <w:szCs w:val="24"/>
+        </w:rPr>
+        <w:t>kubectl</w:t>
+      </w:r>
+      <w:proofErr w:type="spellEnd"/>
+      <w:r>
+        <w:rPr>
+          <w:rFonts w:ascii="Century Gothic" w:hAnsi="Century Gothic"/>
+          <w:color w:val="auto"/>
+          <w:sz w:val="24"/>
+          <w:szCs w:val="24"/>
+        </w:rPr>
+        <w:t xml:space="preserve"> get deployment </w:t>
+      </w:r>
+    </w:p>
+    <w:p>
+      <w:pPr>
+        <w:tabs>
+          <w:tab w:val="left" w:pos="9781"/>
+        </w:tabs>
+        <w:rPr>
+          <w:rFonts w:ascii="Century Gothic" w:hAnsi="Century Gothic"/>
+          <w:color w:val="auto"/>
+          <w:sz w:val="24"/>
+          <w:szCs w:val="24"/>
+        </w:rPr>
+      </w:pPr>
+      <w:proofErr w:type="spellStart"/>
+      <w:r>
+        <w:rPr>
+          <w:rFonts w:ascii="Century Gothic" w:hAnsi="Century Gothic"/>
+          <w:color w:val="auto"/>
+          <w:sz w:val="24"/>
+          <w:szCs w:val="24"/>
+        </w:rPr>
+        <w:t>kubectl</w:t>
+      </w:r>
+      <w:proofErr w:type="spellEnd"/>
+      <w:r>
+        <w:rPr>
+          <w:rFonts w:ascii="Century Gothic" w:hAnsi="Century Gothic"/>
+          <w:color w:val="auto"/>
+          <w:sz w:val="24"/>
+          <w:szCs w:val="24"/>
+        </w:rPr>
+        <w:t xml:space="preserve"> get services </w:t>
+      </w:r>
+    </w:p>
+    <w:p>
+      <w:pPr>
+        <w:tabs>
+          <w:tab w:val="left" w:pos="9781"/>
+        </w:tabs>
+        <w:rPr>
+          <w:rFonts w:ascii="Century Gothic" w:hAnsi="Century Gothic"/>
+          <w:color w:val="auto"/>
+          <w:sz w:val="24"/>
+          <w:szCs w:val="24"/>
+        </w:rPr>
+      </w:pPr>
+      <w:proofErr w:type="spellStart"/>
+      <w:r>
+        <w:rPr>
+          <w:rFonts w:ascii="Century Gothic" w:hAnsi="Century Gothic"/>
+          <w:color w:val="auto"/>
+          <w:sz w:val="24"/>
+          <w:szCs w:val="24"/>
+        </w:rPr>
+        <w:t>kubectl</w:t>
+      </w:r>
+      <w:proofErr w:type="spellEnd"/>
+      <w:r>
+        <w:rPr>
+          <w:rFonts w:ascii="Century Gothic" w:hAnsi="Century Gothic"/>
+          <w:color w:val="auto"/>
+          <w:sz w:val="24"/>
+          <w:szCs w:val="24"/>
+        </w:rPr>
+        <w:t xml:space="preserve"> get </w:t>
+      </w:r>
+      <w:proofErr w:type="spellStart"/>
+      <w:r>
+        <w:rPr>
+          <w:rFonts w:ascii="Century Gothic" w:hAnsi="Century Gothic"/>
+          <w:color w:val="auto"/>
+          <w:sz w:val="24"/>
+          <w:szCs w:val="24"/>
+        </w:rPr>
+        <w:t>configmap</w:t>
+      </w:r>
+      <w:proofErr w:type="spellEnd"/>
+      <w:r>
+        <w:rPr>
+          <w:rFonts w:ascii="Century Gothic" w:hAnsi="Century Gothic"/>
+          <w:color w:val="auto"/>
+          <w:sz w:val="24"/>
+          <w:szCs w:val="24"/>
+        </w:rPr>
+        <w:t xml:space="preserve"> </w:t>
+      </w:r>
+    </w:p>
+    <w:p>
+      <w:pPr>
+        <w:tabs>
+          <w:tab w:val="left" w:pos="9781"/>
+        </w:tabs>
+        <w:rPr>
+          <w:rFonts w:ascii="Century Gothic" w:hAnsi="Century Gothic"/>
+          <w:color w:val="auto"/>
+          <w:sz w:val="24"/>
+          <w:szCs w:val="24"/>
+        </w:rPr>
+      </w:pPr>
+      <w:proofErr w:type="spellStart"/>
+      <w:r>
+        <w:rPr>
+          <w:rFonts w:ascii="Century Gothic" w:hAnsi="Century Gothic"/>
+          <w:color w:val="auto"/>
+          <w:sz w:val="24"/>
+          <w:szCs w:val="24"/>
+        </w:rPr>
+        <w:t>kubectl</w:t>
+      </w:r>
+      <w:proofErr w:type="spellEnd"/>
+      <w:r>
+        <w:rPr>
+          <w:rFonts w:ascii="Century Gothic" w:hAnsi="Century Gothic"/>
+          <w:color w:val="auto"/>
+          <w:sz w:val="24"/>
+          <w:szCs w:val="24"/>
+        </w:rPr>
+        <w:t xml:space="preserve"> get pods</w:t>
+      </w:r>
+    </w:p>
+    <w:p>
+      <w:pPr>
+        <w:tabs>
+          <w:tab w:val="left" w:pos="9781"/>
+        </w:tabs>
+        <w:rPr>
+          <w:rFonts w:ascii="Century Gothic" w:hAnsi="Century Gothic"/>
+          <w:color w:val="auto"/>
+          <w:sz w:val="24"/>
+          <w:szCs w:val="24"/>
+        </w:rPr>
+      </w:pPr>
+      <w:r>
+        <w:rPr>
+          <w:noProof/>
+        </w:rPr>
+        <w:lastRenderedPageBreak/>
+        <w:drawing>
+          <wp:inline distT="0" distB="0" distL="0" distR="0" wp14:anchorId="7C5F5310" wp14:editId="0EB73C0D">
+            <wp:extent cx="6216650" cy="5643880"/>
+            <wp:effectExtent l="0" t="0" r="0" b="0"/>
+            <wp:docPr id="1898208857" name="Picture 6" descr="helm template directive substitution workflow"/>
+            <wp:cNvGraphicFramePr>
+              <a:graphicFrameLocks xmlns:a="http://schemas.openxmlformats.org/drawingml/2006/main" noChangeAspect="1"/>
+            </wp:cNvGraphicFramePr>
+            <a:graphic xmlns:a="http://schemas.openxmlformats.org/drawingml/2006/main">
+              <a:graphicData uri="http://schemas.openxmlformats.org/drawingml/2006/picture">
+                <pic:pic xmlns:pic="http://schemas.openxmlformats.org/drawingml/2006/picture">
+                  <pic:nvPicPr>
+                    <pic:cNvPr id="0" name="Picture 3" descr="helm template directive substitution workflow"/>
+                    <pic:cNvPicPr>
+                      <a:picLocks noChangeAspect="1" noChangeArrowheads="1"/>
+                    </pic:cNvPicPr>
+                  </pic:nvPicPr>
+                  <pic:blipFill>
+                    <a:blip r:embed="rId41">
+                      <a:extLst>
+                        <a:ext uri="{28A0092B-C50C-407E-A947-70E740481C1C}">
+                          <a14:useLocalDpi xmlns:a14="http://schemas.microsoft.com/office/drawing/2010/main" val="0"/>
+                        </a:ext>
+                      </a:extLst>
+                    </a:blip>
+                    <a:srcRect/>
+                    <a:stretch>
+                      <a:fillRect/>
+                    </a:stretch>
+                  </pic:blipFill>
+                  <pic:spPr bwMode="auto">
+                    <a:xfrm>
+                      <a:off x="0" y="0"/>
+                      <a:ext cx="6216650" cy="5643880"/>
+                    </a:xfrm>
+                    <a:prstGeom prst="rect">
+                      <a:avLst/>
+                    </a:prstGeom>
+                    <a:noFill/>
+                    <a:ln>
+                      <a:noFill/>
+                    </a:ln>
+                  </pic:spPr>
+                </pic:pic>
+              </a:graphicData>
+            </a:graphic>
+          </wp:inline>
+        </w:drawing>
+      </w:r>
+    </w:p>
+    <w:p>
+      <w:pPr>
+        <w:tabs>
+          <w:tab w:val="left" w:pos="9781"/>
+        </w:tabs>
+        <w:rPr>
+          <w:rFonts w:ascii="Century Gothic" w:hAnsi="Century Gothic"/>
+          <w:color w:val="auto"/>
+          <w:sz w:val="24"/>
+          <w:szCs w:val="24"/>
+        </w:rPr>
+      </w:pPr>
+    </w:p>
+    <w:p>
+      <w:pPr>
+        <w:tabs>
+          <w:tab w:val="left" w:pos="9781"/>
+        </w:tabs>
+        <w:rPr>
+          <w:rFonts w:ascii="Century Gothic" w:hAnsi="Century Gothic"/>
+          <w:color w:val="auto"/>
+          <w:sz w:val="24"/>
+          <w:szCs w:val="24"/>
+        </w:rPr>
+      </w:pPr>
+      <w:r>
+        <w:rPr>
+          <w:rFonts w:ascii="Century Gothic" w:hAnsi="Century Gothic"/>
+          <w:color w:val="auto"/>
+          <w:sz w:val="24"/>
+          <w:szCs w:val="24"/>
+        </w:rPr>
+        <w:t xml:space="preserve">Helm CLI automatically available on </w:t>
+      </w:r>
+      <w:proofErr w:type="spellStart"/>
+      <w:r>
+        <w:rPr>
+          <w:rFonts w:ascii="Century Gothic" w:hAnsi="Century Gothic"/>
+          <w:color w:val="auto"/>
+          <w:sz w:val="24"/>
+          <w:szCs w:val="24"/>
+        </w:rPr>
+        <w:t>CLoudshell</w:t>
+      </w:r>
+      <w:proofErr w:type="spellEnd"/>
+      <w:r>
+        <w:rPr>
+          <w:rFonts w:ascii="Century Gothic" w:hAnsi="Century Gothic"/>
+          <w:color w:val="auto"/>
+          <w:sz w:val="24"/>
+          <w:szCs w:val="24"/>
+        </w:rPr>
+        <w:t xml:space="preserve"> and uses your kubeconfig</w:t>
+      </w:r>
+    </w:p>
+    <w:p>
+      <w:pPr>
+        <w:tabs>
+          <w:tab w:val="left" w:pos="9781"/>
+        </w:tabs>
+        <w:rPr>
+          <w:rFonts w:ascii="Century Gothic" w:hAnsi="Century Gothic"/>
+          <w:color w:val="auto"/>
+          <w:sz w:val="24"/>
+          <w:szCs w:val="24"/>
+        </w:rPr>
+      </w:pPr>
+    </w:p>
+    <w:p>
+      <w:pPr>
+        <w:tabs>
+          <w:tab w:val="left" w:pos="9781"/>
+        </w:tabs>
+        <w:rPr>
+          <w:rFonts w:ascii="Century Gothic" w:hAnsi="Century Gothic"/>
+          <w:b/>
+          <w:bCs/>
+          <w:color w:val="auto"/>
+          <w:sz w:val="24"/>
+          <w:szCs w:val="24"/>
+          <w:u w:val="single"/>
+        </w:rPr>
+      </w:pPr>
+      <w:r>
+        <w:rPr>
+          <w:rFonts w:ascii="Century Gothic" w:hAnsi="Century Gothic"/>
+          <w:b/>
+          <w:bCs/>
+          <w:color w:val="auto"/>
+          <w:sz w:val="24"/>
+          <w:szCs w:val="24"/>
+          <w:u w:val="single"/>
+        </w:rPr>
+        <w:t>Prometheus Setup</w:t>
+      </w:r>
+    </w:p>
+    <w:p>
+      <w:pPr>
+        <w:pStyle w:val="ListParagraph"/>
+        <w:numPr>
+          <w:ilvl w:val="0"/>
+          <w:numId w:val="33"/>
+        </w:numPr>
+        <w:tabs>
+          <w:tab w:val="left" w:pos="9781"/>
+        </w:tabs>
+        <w:rPr>
+          <w:rFonts w:ascii="Century Gothic" w:hAnsi="Century Gothic"/>
+          <w:color w:val="auto"/>
+          <w:sz w:val="24"/>
+          <w:szCs w:val="24"/>
+          <w:lang w:val="en-IN"/>
+        </w:rPr>
+      </w:pPr>
+      <w:r>
+        <w:rPr>
+          <w:rFonts w:ascii="Century Gothic" w:hAnsi="Century Gothic"/>
+          <w:color w:val="auto"/>
+          <w:sz w:val="24"/>
+          <w:szCs w:val="24"/>
+          <w:lang w:val="en-IN"/>
+        </w:rPr>
+        <w:t xml:space="preserve">helm repo </w:t>
+      </w:r>
+      <w:proofErr w:type="gramStart"/>
+      <w:r>
+        <w:rPr>
+          <w:rFonts w:ascii="Century Gothic" w:hAnsi="Century Gothic"/>
+          <w:color w:val="auto"/>
+          <w:sz w:val="24"/>
+          <w:szCs w:val="24"/>
+          <w:lang w:val="en-IN"/>
+        </w:rPr>
+        <w:t>add</w:t>
+      </w:r>
+      <w:proofErr w:type="gramEnd"/>
+      <w:r>
+        <w:rPr>
+          <w:rFonts w:ascii="Century Gothic" w:hAnsi="Century Gothic"/>
+          <w:color w:val="auto"/>
+          <w:sz w:val="24"/>
+          <w:szCs w:val="24"/>
+          <w:lang w:val="en-IN"/>
+        </w:rPr>
+        <w:t xml:space="preserve"> </w:t>
+      </w:r>
+      <w:proofErr w:type="spellStart"/>
+      <w:r>
+        <w:rPr>
+          <w:rFonts w:ascii="Century Gothic" w:hAnsi="Century Gothic"/>
+          <w:color w:val="auto"/>
+          <w:sz w:val="24"/>
+          <w:szCs w:val="24"/>
+          <w:lang w:val="en-IN"/>
+        </w:rPr>
+        <w:t>prometheus</w:t>
+      </w:r>
+      <w:proofErr w:type="spellEnd"/>
+      <w:r>
+        <w:rPr>
+          <w:rFonts w:ascii="Century Gothic" w:hAnsi="Century Gothic"/>
+          <w:color w:val="auto"/>
+          <w:sz w:val="24"/>
+          <w:szCs w:val="24"/>
+          <w:lang w:val="en-IN"/>
+        </w:rPr>
+        <w:t>-community https://prometheus-community.github.io/helm-charts</w:t>
+      </w:r>
+    </w:p>
+    <w:p>
+      <w:pPr>
+        <w:pStyle w:val="ListParagraph"/>
+        <w:numPr>
+          <w:ilvl w:val="0"/>
+          <w:numId w:val="33"/>
+        </w:numPr>
+        <w:tabs>
+          <w:tab w:val="left" w:pos="9781"/>
+        </w:tabs>
+        <w:rPr>
+          <w:rFonts w:ascii="Century Gothic" w:hAnsi="Century Gothic"/>
+          <w:color w:val="auto"/>
+          <w:sz w:val="24"/>
+          <w:szCs w:val="24"/>
+          <w:lang w:val="en-IN"/>
+        </w:rPr>
+      </w:pPr>
+      <w:r>
+        <w:rPr>
+          <w:rFonts w:ascii="Century Gothic" w:hAnsi="Century Gothic"/>
+          <w:color w:val="auto"/>
+          <w:sz w:val="24"/>
+          <w:szCs w:val="24"/>
+          <w:lang w:val="en-IN"/>
+        </w:rPr>
+        <w:t>helm repo update</w:t>
+      </w:r>
+    </w:p>
+    <w:p>
+      <w:pPr>
+        <w:pStyle w:val="ListParagraph"/>
+        <w:numPr>
+          <w:ilvl w:val="0"/>
+          <w:numId w:val="33"/>
+        </w:numPr>
+        <w:tabs>
+          <w:tab w:val="left" w:pos="9781"/>
+        </w:tabs>
+        <w:rPr>
+          <w:rFonts w:ascii="Century Gothic" w:hAnsi="Century Gothic"/>
+          <w:color w:val="auto"/>
+          <w:sz w:val="24"/>
+          <w:szCs w:val="24"/>
+          <w:lang w:val="en-IN"/>
+        </w:rPr>
+      </w:pPr>
+      <w:r>
+        <w:rPr>
+          <w:rFonts w:ascii="Century Gothic" w:hAnsi="Century Gothic"/>
+          <w:color w:val="auto"/>
+          <w:sz w:val="24"/>
+          <w:szCs w:val="24"/>
+          <w:lang w:val="en-IN"/>
+        </w:rPr>
+        <w:t xml:space="preserve">helm install </w:t>
+      </w:r>
+      <w:proofErr w:type="spellStart"/>
+      <w:r>
+        <w:rPr>
+          <w:rFonts w:ascii="Century Gothic" w:hAnsi="Century Gothic"/>
+          <w:color w:val="auto"/>
+          <w:sz w:val="24"/>
+          <w:szCs w:val="24"/>
+          <w:lang w:val="en-IN"/>
+        </w:rPr>
+        <w:t>prometheus</w:t>
+      </w:r>
+      <w:proofErr w:type="spellEnd"/>
+      <w:r>
+        <w:rPr>
+          <w:rFonts w:ascii="Century Gothic" w:hAnsi="Century Gothic"/>
+          <w:color w:val="auto"/>
+          <w:sz w:val="24"/>
+          <w:szCs w:val="24"/>
+          <w:lang w:val="en-IN"/>
+        </w:rPr>
+        <w:t xml:space="preserve"> </w:t>
+      </w:r>
+      <w:proofErr w:type="spellStart"/>
+      <w:r>
+        <w:rPr>
+          <w:rFonts w:ascii="Century Gothic" w:hAnsi="Century Gothic"/>
+          <w:color w:val="auto"/>
+          <w:sz w:val="24"/>
+          <w:szCs w:val="24"/>
+          <w:lang w:val="en-IN"/>
+        </w:rPr>
+        <w:t>prometheus</w:t>
+      </w:r>
+      <w:proofErr w:type="spellEnd"/>
+      <w:r>
+        <w:rPr>
+          <w:rFonts w:ascii="Century Gothic" w:hAnsi="Century Gothic"/>
+          <w:color w:val="auto"/>
+          <w:sz w:val="24"/>
+          <w:szCs w:val="24"/>
+          <w:lang w:val="en-IN"/>
+        </w:rPr>
+        <w:t>-community/</w:t>
+      </w:r>
+      <w:proofErr w:type="spellStart"/>
+      <w:r>
+        <w:rPr>
+          <w:rFonts w:ascii="Century Gothic" w:hAnsi="Century Gothic"/>
+          <w:color w:val="auto"/>
+          <w:sz w:val="24"/>
+          <w:szCs w:val="24"/>
+          <w:lang w:val="en-IN"/>
+        </w:rPr>
+        <w:t>prometheus</w:t>
+      </w:r>
+      <w:proofErr w:type="spellEnd"/>
+    </w:p>
+    <w:p>
+      <w:pPr>
+        <w:tabs>
+          <w:tab w:val="left" w:pos="9781"/>
+        </w:tabs>
+        <w:rPr>
+          <w:rFonts w:ascii="Century Gothic" w:hAnsi="Century Gothic"/>
+          <w:color w:val="auto"/>
+          <w:sz w:val="24"/>
+          <w:szCs w:val="24"/>
+        </w:rPr>
+      </w:pPr>
+    </w:p>
+    <w:p>
+      <w:pPr>
+        <w:tabs>
+          <w:tab w:val="left" w:pos="9781"/>
+        </w:tabs>
+        <w:rPr>
+          <w:rFonts w:ascii="Century Gothic" w:hAnsi="Century Gothic"/>
+          <w:color w:val="auto"/>
+          <w:sz w:val="24"/>
+          <w:szCs w:val="24"/>
+        </w:rPr>
+      </w:pPr>
+    </w:p>
+    <w:p>
+      <w:pPr>
+        <w:tabs>
+          <w:tab w:val="left" w:pos="9781"/>
+        </w:tabs>
+        <w:rPr>
+          <w:rFonts w:ascii="Century Gothic" w:hAnsi="Century Gothic"/>
+          <w:b/>
+          <w:bCs/>
+          <w:color w:val="auto"/>
+          <w:sz w:val="24"/>
+          <w:szCs w:val="24"/>
+          <w:u w:val="single"/>
+        </w:rPr>
+      </w:pPr>
+      <w:r>
+        <w:rPr>
+          <w:rFonts w:ascii="Century Gothic" w:hAnsi="Century Gothic"/>
+          <w:b/>
+          <w:bCs/>
+          <w:color w:val="auto"/>
+          <w:sz w:val="24"/>
+          <w:szCs w:val="24"/>
+          <w:u w:val="single"/>
+        </w:rPr>
+        <w:t>Grafana</w:t>
+      </w:r>
+      <w:r>
+        <w:rPr>
+          <w:rFonts w:ascii="Century Gothic" w:hAnsi="Century Gothic"/>
+          <w:b/>
+          <w:bCs/>
+          <w:color w:val="auto"/>
+          <w:sz w:val="24"/>
+          <w:szCs w:val="24"/>
+          <w:u w:val="single"/>
+        </w:rPr>
+        <w:t xml:space="preserve"> setup</w:t>
+      </w:r>
+    </w:p>
+    <w:p>
+      <w:pPr>
+        <w:tabs>
+          <w:tab w:val="left" w:pos="9781"/>
+        </w:tabs>
+        <w:rPr>
+          <w:rFonts w:ascii="Century Gothic" w:hAnsi="Century Gothic"/>
+          <w:color w:val="auto"/>
+          <w:sz w:val="24"/>
+          <w:szCs w:val="24"/>
+        </w:rPr>
+      </w:pPr>
+      <w:hyperlink r:id="rId42" w:history="1">
+        <w:r>
+          <w:rPr>
+            <w:rStyle w:val="Hyperlink"/>
+            <w:rFonts w:ascii="Century Gothic" w:hAnsi="Century Gothic"/>
+            <w:sz w:val="24"/>
+            <w:szCs w:val="24"/>
+          </w:rPr>
+          <w:t>https://grafana.com/docs/grafana/latest/setup-grafana/installation/helm/</w:t>
+        </w:r>
+      </w:hyperlink>
+    </w:p>
+    <w:p>
+      <w:pPr>
+        <w:tabs>
+          <w:tab w:val="left" w:pos="9781"/>
+        </w:tabs>
+        <w:rPr>
+          <w:rFonts w:ascii="Century Gothic" w:hAnsi="Century Gothic"/>
+          <w:color w:val="auto"/>
+          <w:sz w:val="24"/>
+          <w:szCs w:val="24"/>
+        </w:rPr>
+      </w:pPr>
+    </w:p>
+    <w:p>
+      <w:pPr>
+        <w:pStyle w:val="ListParagraph"/>
+        <w:numPr>
+          <w:ilvl w:val="0"/>
+          <w:numId w:val="32"/>
+        </w:numPr>
+        <w:tabs>
+          <w:tab w:val="left" w:pos="9781"/>
+        </w:tabs>
+        <w:rPr>
+          <w:rFonts w:ascii="Century Gothic" w:hAnsi="Century Gothic"/>
+          <w:color w:val="auto"/>
+          <w:sz w:val="24"/>
+          <w:szCs w:val="24"/>
+        </w:rPr>
+      </w:pPr>
+      <w:r>
+        <w:rPr>
+          <w:rFonts w:ascii="Century Gothic" w:hAnsi="Century Gothic"/>
+          <w:color w:val="auto"/>
+          <w:sz w:val="24"/>
+          <w:szCs w:val="24"/>
+        </w:rPr>
+        <w:t xml:space="preserve">Configure </w:t>
+      </w:r>
+      <w:proofErr w:type="spellStart"/>
+      <w:r>
+        <w:rPr>
+          <w:rFonts w:ascii="Century Gothic" w:hAnsi="Century Gothic"/>
+          <w:color w:val="auto"/>
+          <w:sz w:val="24"/>
+          <w:szCs w:val="24"/>
+        </w:rPr>
+        <w:t>datasource</w:t>
+      </w:r>
+      <w:proofErr w:type="spellEnd"/>
+      <w:r>
+        <w:rPr>
+          <w:rFonts w:ascii="Century Gothic" w:hAnsi="Century Gothic"/>
+          <w:color w:val="auto"/>
+          <w:sz w:val="24"/>
+          <w:szCs w:val="24"/>
+        </w:rPr>
+        <w:t xml:space="preserve"> as </w:t>
+      </w:r>
+      <w:proofErr w:type="spellStart"/>
+      <w:r>
+        <w:rPr>
+          <w:rFonts w:ascii="Century Gothic" w:hAnsi="Century Gothic"/>
+          <w:color w:val="auto"/>
+          <w:sz w:val="24"/>
+          <w:szCs w:val="24"/>
+        </w:rPr>
+        <w:t>Prmotheus</w:t>
+      </w:r>
+      <w:proofErr w:type="spellEnd"/>
+    </w:p>
+    <w:p>
+      <w:pPr>
+        <w:pStyle w:val="ListParagraph"/>
+        <w:numPr>
+          <w:ilvl w:val="0"/>
+          <w:numId w:val="32"/>
+        </w:numPr>
+        <w:tabs>
+          <w:tab w:val="left" w:pos="9781"/>
+        </w:tabs>
+        <w:rPr>
+          <w:rFonts w:ascii="Century Gothic" w:hAnsi="Century Gothic"/>
+          <w:color w:val="auto"/>
+          <w:sz w:val="24"/>
+          <w:szCs w:val="24"/>
+        </w:rPr>
+      </w:pPr>
+      <w:r>
+        <w:rPr>
+          <w:rFonts w:ascii="Century Gothic" w:hAnsi="Century Gothic"/>
+          <w:color w:val="auto"/>
+          <w:sz w:val="24"/>
+          <w:szCs w:val="24"/>
+        </w:rPr>
+        <w:t>Import dashboard – 10204</w:t>
+      </w:r>
+    </w:p>
+    <w:p>
+      <w:pPr>
+        <w:pStyle w:val="ListParagraph"/>
+        <w:numPr>
+          <w:ilvl w:val="0"/>
+          <w:numId w:val="32"/>
+        </w:numPr>
+        <w:tabs>
+          <w:tab w:val="left" w:pos="9781"/>
+        </w:tabs>
+        <w:rPr>
+          <w:rFonts w:ascii="Century Gothic" w:hAnsi="Century Gothic"/>
+          <w:color w:val="auto"/>
+          <w:sz w:val="24"/>
+          <w:szCs w:val="24"/>
+        </w:rPr>
+      </w:pPr>
+      <w:r>
+        <w:rPr>
+          <w:rFonts w:ascii="Century Gothic" w:hAnsi="Century Gothic"/>
+          <w:color w:val="auto"/>
+          <w:sz w:val="24"/>
+          <w:szCs w:val="24"/>
+        </w:rPr>
+        <w:lastRenderedPageBreak/>
+        <w:t xml:space="preserve">Grafana Dashboard </w:t>
+      </w:r>
+      <w:r>
+        <w:rPr>
+          <w:rFonts w:ascii="Century Gothic" w:hAnsi="Century Gothic"/>
+          <w:color w:val="auto"/>
+          <w:sz w:val="24"/>
+          <w:szCs w:val="24"/>
+        </w:rPr>
+        <w:t xml:space="preserve"> </w:t>
+      </w:r>
+      <w:hyperlink r:id="rId43" w:history="1">
+        <w:r>
+          <w:rPr>
+            <w:rStyle w:val="Hyperlink"/>
+            <w:rFonts w:ascii="Century Gothic" w:hAnsi="Century Gothic"/>
+            <w:sz w:val="24"/>
+            <w:szCs w:val="24"/>
+          </w:rPr>
+          <w:t>https://grafana.com/grafana/dashboards/</w:t>
+        </w:r>
+      </w:hyperlink>
     </w:p>
     <w:p>
       <w:pPr>
@@ -13065,9 +14142,9 @@
       </w:pPr>
     </w:p>
     <w:sectPr>
-      <w:footerReference w:type="even" r:id="rId39"/>
-      <w:footerReference w:type="default" r:id="rId40"/>
-      <w:footerReference w:type="first" r:id="rId41"/>
+      <w:footerReference w:type="even" r:id="rId44"/>
+      <w:footerReference w:type="default" r:id="rId45"/>
+      <w:footerReference w:type="first" r:id="rId46"/>
       <w:pgSz w:w="12240" w:h="15840" w:code="1"/>
       <w:pgMar w:top="1225" w:right="1225" w:bottom="1225" w:left="1225" w:header="567" w:footer="567" w:gutter="0"/>
       <w:cols w:space="708"/>
@@ -13517,7 +14594,7 @@
     <mc:AlternateContent>
       <mc:Choice Requires="v">
         <w:pict>
-          <v:shapetype w14:anchorId="778ABB63" id="_x0000_t75" coordsize="21600,21600" o:spt="75" o:preferrelative="t" path="m@4@5l@4@11@9@11@9@5xe" filled="f" stroked="f">
+          <v:shapetype w14:anchorId="66E46F9B" id="_x0000_t75" coordsize="21600,21600" o:spt="75" o:preferrelative="t" path="m@4@5l@4@11@9@11@9@5xe" filled="f" stroked="f">
             <v:stroke joinstyle="miter"/>
             <v:formulas>
               <v:f eqn="if lineDrawn pixelLineWidth 0"/>
@@ -13543,10 +14620,10 @@
       </mc:Choice>
       <mc:Fallback>
         <w:drawing>
-          <wp:inline distT="0" distB="0" distL="0" distR="0" wp14:anchorId="712E999E" wp14:editId="23C84021">
+          <wp:inline distT="0" distB="0" distL="0" distR="0" wp14:anchorId="507C2444" wp14:editId="45882E0D">
             <wp:extent cx="142875" cy="142875"/>
             <wp:effectExtent l="0" t="0" r="9525" b="9525"/>
-            <wp:docPr id="2031720853" name="Picture 1" descr="C:\Users\abhin\AppData\Local\Temp\mso5C11.tmp"/>
+            <wp:docPr id="1453909233" name="Picture 1" descr="C:\Users\abhin\AppData\Local\Temp\mso5C11.tmp"/>
             <wp:cNvGraphicFramePr>
               <a:graphicFrameLocks xmlns:a="http://schemas.openxmlformats.org/drawingml/2006/main" noChangeAspect="1"/>
             </wp:cNvGraphicFramePr>
@@ -15033,6 +16110,119 @@
     </w:lvl>
   </w:abstractNum>
   <w:abstractNum w:abstractNumId="18" w15:restartNumberingAfterBreak="0">
+    <w:nsid w:val="5ED966FD"/>
+    <w:multiLevelType w:val="hybridMultilevel"/>
+    <w:tmpl w:val="A7D2B01A"/>
+    <w:lvl w:ilvl="0" w:tplc="40090001">
+      <w:start w:val="1"/>
+      <w:numFmt w:val="bullet"/>
+      <w:lvlText w:val=""/>
+      <w:lvlJc w:val="left"/>
+      <w:pPr>
+        <w:ind w:left="720" w:hanging="360"/>
+      </w:pPr>
+      <w:rPr>
+        <w:rFonts w:ascii="Symbol" w:hAnsi="Symbol" w:hint="default"/>
+      </w:rPr>
+    </w:lvl>
+    <w:lvl w:ilvl="1" w:tplc="40090003" w:tentative="1">
+      <w:start w:val="1"/>
+      <w:numFmt w:val="bullet"/>
+      <w:lvlText w:val="o"/>
+      <w:lvlJc w:val="left"/>
+      <w:pPr>
+        <w:ind w:left="1440" w:hanging="360"/>
+      </w:pPr>
+      <w:rPr>
+        <w:rFonts w:ascii="Courier New" w:hAnsi="Courier New" w:cs="Courier New" w:hint="default"/>
+      </w:rPr>
+    </w:lvl>
+    <w:lvl w:ilvl="2" w:tplc="40090005" w:tentative="1">
+      <w:start w:val="1"/>
+      <w:numFmt w:val="bullet"/>
+      <w:lvlText w:val=""/>
+      <w:lvlJc w:val="left"/>
+      <w:pPr>
+        <w:ind w:left="2160" w:hanging="360"/>
+      </w:pPr>
+      <w:rPr>
+        <w:rFonts w:ascii="Wingdings" w:hAnsi="Wingdings" w:hint="default"/>
+      </w:rPr>
+    </w:lvl>
+    <w:lvl w:ilvl="3" w:tplc="40090001" w:tentative="1">
+      <w:start w:val="1"/>
+      <w:numFmt w:val="bullet"/>
+      <w:lvlText w:val=""/>
+      <w:lvlJc w:val="left"/>
+      <w:pPr>
+        <w:ind w:left="2880" w:hanging="360"/>
+      </w:pPr>
+      <w:rPr>
+        <w:rFonts w:ascii="Symbol" w:hAnsi="Symbol" w:hint="default"/>
+      </w:rPr>
+    </w:lvl>
+    <w:lvl w:ilvl="4" w:tplc="40090003" w:tentative="1">
+      <w:start w:val="1"/>
+      <w:numFmt w:val="bullet"/>
+      <w:lvlText w:val="o"/>
+      <w:lvlJc w:val="left"/>
+      <w:pPr>
+        <w:ind w:left="3600" w:hanging="360"/>
+      </w:pPr>
+      <w:rPr>
+        <w:rFonts w:ascii="Courier New" w:hAnsi="Courier New" w:cs="Courier New" w:hint="default"/>
+      </w:rPr>
+    </w:lvl>
+    <w:lvl w:ilvl="5" w:tplc="40090005" w:tentative="1">
+      <w:start w:val="1"/>
+      <w:numFmt w:val="bullet"/>
+      <w:lvlText w:val=""/>
+      <w:lvlJc w:val="left"/>
+      <w:pPr>
+        <w:ind w:left="4320" w:hanging="360"/>
+      </w:pPr>
+      <w:rPr>
+        <w:rFonts w:ascii="Wingdings" w:hAnsi="Wingdings" w:hint="default"/>
+      </w:rPr>
+    </w:lvl>
+    <w:lvl w:ilvl="6" w:tplc="40090001" w:tentative="1">
+      <w:start w:val="1"/>
+      <w:numFmt w:val="bullet"/>
+      <w:lvlText w:val=""/>
+      <w:lvlJc w:val="left"/>
+      <w:pPr>
+        <w:ind w:left="5040" w:hanging="360"/>
+      </w:pPr>
+      <w:rPr>
+        <w:rFonts w:ascii="Symbol" w:hAnsi="Symbol" w:hint="default"/>
+      </w:rPr>
+    </w:lvl>
+    <w:lvl w:ilvl="7" w:tplc="40090003" w:tentative="1">
+      <w:start w:val="1"/>
+      <w:numFmt w:val="bullet"/>
+      <w:lvlText w:val="o"/>
+      <w:lvlJc w:val="left"/>
+      <w:pPr>
+        <w:ind w:left="5760" w:hanging="360"/>
+      </w:pPr>
+      <w:rPr>
+        <w:rFonts w:ascii="Courier New" w:hAnsi="Courier New" w:cs="Courier New" w:hint="default"/>
+      </w:rPr>
+    </w:lvl>
+    <w:lvl w:ilvl="8" w:tplc="40090005" w:tentative="1">
+      <w:start w:val="1"/>
+      <w:numFmt w:val="bullet"/>
+      <w:lvlText w:val=""/>
+      <w:lvlJc w:val="left"/>
+      <w:pPr>
+        <w:ind w:left="6480" w:hanging="360"/>
+      </w:pPr>
+      <w:rPr>
+        <w:rFonts w:ascii="Wingdings" w:hAnsi="Wingdings" w:hint="default"/>
+      </w:rPr>
+    </w:lvl>
+  </w:abstractNum>
+  <w:abstractNum w:abstractNumId="19" w15:restartNumberingAfterBreak="0">
     <w:nsid w:val="61216A44"/>
     <w:multiLevelType w:val="hybridMultilevel"/>
     <w:tmpl w:val="5C047720"/>
@@ -15121,7 +16311,7 @@
       </w:pPr>
     </w:lvl>
   </w:abstractNum>
-  <w:abstractNum w:abstractNumId="19" w15:restartNumberingAfterBreak="0">
+  <w:abstractNum w:abstractNumId="20" w15:restartNumberingAfterBreak="0">
     <w:nsid w:val="626179BD"/>
     <w:multiLevelType w:val="multilevel"/>
     <w:tmpl w:val="CA42D45C"/>
@@ -15270,7 +16460,7 @@
       </w:rPr>
     </w:lvl>
   </w:abstractNum>
-  <w:abstractNum w:abstractNumId="20" w15:restartNumberingAfterBreak="0">
+  <w:abstractNum w:abstractNumId="21" w15:restartNumberingAfterBreak="0">
     <w:nsid w:val="63EA4F54"/>
     <w:multiLevelType w:val="hybridMultilevel"/>
     <w:tmpl w:val="2BF6D3D0"/>
@@ -15384,7 +16574,120 @@
       </w:rPr>
     </w:lvl>
   </w:abstractNum>
-  <w:abstractNum w:abstractNumId="21" w15:restartNumberingAfterBreak="0">
+  <w:abstractNum w:abstractNumId="22" w15:restartNumberingAfterBreak="0">
+    <w:nsid w:val="66895943"/>
+    <w:multiLevelType w:val="hybridMultilevel"/>
+    <w:tmpl w:val="34B8CF14"/>
+    <w:lvl w:ilvl="0" w:tplc="40090001">
+      <w:start w:val="1"/>
+      <w:numFmt w:val="bullet"/>
+      <w:lvlText w:val=""/>
+      <w:lvlJc w:val="left"/>
+      <w:pPr>
+        <w:ind w:left="720" w:hanging="360"/>
+      </w:pPr>
+      <w:rPr>
+        <w:rFonts w:ascii="Symbol" w:hAnsi="Symbol" w:hint="default"/>
+      </w:rPr>
+    </w:lvl>
+    <w:lvl w:ilvl="1" w:tplc="40090003" w:tentative="1">
+      <w:start w:val="1"/>
+      <w:numFmt w:val="bullet"/>
+      <w:lvlText w:val="o"/>
+      <w:lvlJc w:val="left"/>
+      <w:pPr>
+        <w:ind w:left="1440" w:hanging="360"/>
+      </w:pPr>
+      <w:rPr>
+        <w:rFonts w:ascii="Courier New" w:hAnsi="Courier New" w:cs="Courier New" w:hint="default"/>
+      </w:rPr>
+    </w:lvl>
+    <w:lvl w:ilvl="2" w:tplc="40090005" w:tentative="1">
+      <w:start w:val="1"/>
+      <w:numFmt w:val="bullet"/>
+      <w:lvlText w:val=""/>
+      <w:lvlJc w:val="left"/>
+      <w:pPr>
+        <w:ind w:left="2160" w:hanging="360"/>
+      </w:pPr>
+      <w:rPr>
+        <w:rFonts w:ascii="Wingdings" w:hAnsi="Wingdings" w:hint="default"/>
+      </w:rPr>
+    </w:lvl>
+    <w:lvl w:ilvl="3" w:tplc="40090001" w:tentative="1">
+      <w:start w:val="1"/>
+      <w:numFmt w:val="bullet"/>
+      <w:lvlText w:val=""/>
+      <w:lvlJc w:val="left"/>
+      <w:pPr>
+        <w:ind w:left="2880" w:hanging="360"/>
+      </w:pPr>
+      <w:rPr>
+        <w:rFonts w:ascii="Symbol" w:hAnsi="Symbol" w:hint="default"/>
+      </w:rPr>
+    </w:lvl>
+    <w:lvl w:ilvl="4" w:tplc="40090003" w:tentative="1">
+      <w:start w:val="1"/>
+      <w:numFmt w:val="bullet"/>
+      <w:lvlText w:val="o"/>
+      <w:lvlJc w:val="left"/>
+      <w:pPr>
+        <w:ind w:left="3600" w:hanging="360"/>
+      </w:pPr>
+      <w:rPr>
+        <w:rFonts w:ascii="Courier New" w:hAnsi="Courier New" w:cs="Courier New" w:hint="default"/>
+      </w:rPr>
+    </w:lvl>
+    <w:lvl w:ilvl="5" w:tplc="40090005" w:tentative="1">
+      <w:start w:val="1"/>
+      <w:numFmt w:val="bullet"/>
+      <w:lvlText w:val=""/>
+      <w:lvlJc w:val="left"/>
+      <w:pPr>
+        <w:ind w:left="4320" w:hanging="360"/>
+      </w:pPr>
+      <w:rPr>
+        <w:rFonts w:ascii="Wingdings" w:hAnsi="Wingdings" w:hint="default"/>
+      </w:rPr>
+    </w:lvl>
+    <w:lvl w:ilvl="6" w:tplc="40090001" w:tentative="1">
+      <w:start w:val="1"/>
+      <w:numFmt w:val="bullet"/>
+      <w:lvlText w:val=""/>
+      <w:lvlJc w:val="left"/>
+      <w:pPr>
+        <w:ind w:left="5040" w:hanging="360"/>
+      </w:pPr>
+      <w:rPr>
+        <w:rFonts w:ascii="Symbol" w:hAnsi="Symbol" w:hint="default"/>
+      </w:rPr>
+    </w:lvl>
+    <w:lvl w:ilvl="7" w:tplc="40090003" w:tentative="1">
+      <w:start w:val="1"/>
+      <w:numFmt w:val="bullet"/>
+      <w:lvlText w:val="o"/>
+      <w:lvlJc w:val="left"/>
+      <w:pPr>
+        <w:ind w:left="5760" w:hanging="360"/>
+      </w:pPr>
+      <w:rPr>
+        <w:rFonts w:ascii="Courier New" w:hAnsi="Courier New" w:cs="Courier New" w:hint="default"/>
+      </w:rPr>
+    </w:lvl>
+    <w:lvl w:ilvl="8" w:tplc="40090005" w:tentative="1">
+      <w:start w:val="1"/>
+      <w:numFmt w:val="bullet"/>
+      <w:lvlText w:val=""/>
+      <w:lvlJc w:val="left"/>
+      <w:pPr>
+        <w:ind w:left="6480" w:hanging="360"/>
+      </w:pPr>
+      <w:rPr>
+        <w:rFonts w:ascii="Wingdings" w:hAnsi="Wingdings" w:hint="default"/>
+      </w:rPr>
+    </w:lvl>
+  </w:abstractNum>
+  <w:abstractNum w:abstractNumId="23" w15:restartNumberingAfterBreak="0">
     <w:nsid w:val="72E6332C"/>
     <w:multiLevelType w:val="multilevel"/>
     <w:tmpl w:val="D54AF0E4"/>
@@ -15533,7 +16836,7 @@
       </w:rPr>
     </w:lvl>
   </w:abstractNum>
-  <w:abstractNum w:abstractNumId="22" w15:restartNumberingAfterBreak="0">
+  <w:abstractNum w:abstractNumId="24" w15:restartNumberingAfterBreak="0">
     <w:nsid w:val="7A736297"/>
     <w:multiLevelType w:val="multilevel"/>
     <w:tmpl w:val="241EF81A"/>
@@ -15740,10 +17043,10 @@
     <w:abstractNumId w:val="8"/>
   </w:num>
   <w:num w:numId="20" w16cid:durableId="204954030">
-    <w:abstractNumId w:val="18"/>
+    <w:abstractNumId w:val="19"/>
   </w:num>
   <w:num w:numId="21" w16cid:durableId="1366369643">
-    <w:abstractNumId w:val="22"/>
+    <w:abstractNumId w:val="24"/>
   </w:num>
   <w:num w:numId="22" w16cid:durableId="979462364">
     <w:abstractNumId w:val="17"/>
@@ -15752,13 +17055,13 @@
     <w:abstractNumId w:val="15"/>
   </w:num>
   <w:num w:numId="24" w16cid:durableId="636910766">
-    <w:abstractNumId w:val="19"/>
+    <w:abstractNumId w:val="20"/>
   </w:num>
   <w:num w:numId="25" w16cid:durableId="840899312">
     <w:abstractNumId w:val="9"/>
   </w:num>
   <w:num w:numId="26" w16cid:durableId="1523788468">
-    <w:abstractNumId w:val="20"/>
+    <w:abstractNumId w:val="21"/>
   </w:num>
   <w:num w:numId="27" w16cid:durableId="130249756">
     <w:abstractNumId w:val="11"/>
@@ -15767,13 +17070,19 @@
     <w:abstractNumId w:val="12"/>
   </w:num>
   <w:num w:numId="29" w16cid:durableId="240797550">
-    <w:abstractNumId w:val="21"/>
+    <w:abstractNumId w:val="23"/>
   </w:num>
   <w:num w:numId="30" w16cid:durableId="962464288">
     <w:abstractNumId w:val="14"/>
   </w:num>
   <w:num w:numId="31" w16cid:durableId="1028214162">
     <w:abstractNumId w:val="10"/>
+  </w:num>
+  <w:num w:numId="32" w16cid:durableId="1313483727">
+    <w:abstractNumId w:val="22"/>
+  </w:num>
+  <w:num w:numId="33" w16cid:durableId="1136409632">
+    <w:abstractNumId w:val="18"/>
   </w:num>
 </w:numbering>
 </file>
@@ -17367,6 +18676,15 @@
 </file>
 
 <file path=customXml/item1.xml><?xml version="1.0" encoding="utf-8"?>
+<?mso-contentType ?>
+<FormTemplates xmlns="http://schemas.microsoft.com/sharepoint/v3/contenttype/forms">
+  <Display>DocumentLibraryForm</Display>
+  <Edit>DocumentLibraryForm</Edit>
+  <New>DocumentLibraryForm</New>
+</FormTemplates>
+</file>
+
+<file path=customXml/item2.xml><?xml version="1.0" encoding="utf-8"?>
 <p:properties xmlns:p="http://schemas.microsoft.com/office/2006/metadata/properties" xmlns:xsi="http://www.w3.org/2001/XMLSchema-instance" xmlns:pc="http://schemas.microsoft.com/office/infopath/2007/PartnerControls">
   <documentManagement>
     <lcf76f155ced4ddcb4097134ff3c332f xmlns="f8393d0d-bc01-41cc-80e2-d7458440135e">
@@ -17376,7 +18694,7 @@
 </p:properties>
 </file>
 
-<file path=customXml/item2.xml><?xml version="1.0" encoding="utf-8"?>
+<file path=customXml/item3.xml><?xml version="1.0" encoding="utf-8"?>
 <ct:contentTypeSchema xmlns:ct="http://schemas.microsoft.com/office/2006/metadata/contentType" xmlns:ma="http://schemas.microsoft.com/office/2006/metadata/properties/metaAttributes" ct:_="" ma:_="" ma:contentTypeName="Document" ma:contentTypeID="0x01010023A55ED2E30E0243A9DD77264B9B19D2" ma:contentTypeVersion="8" ma:contentTypeDescription="Create a new document." ma:contentTypeScope="" ma:versionID="2d18a3a7b0be9d8ea6ea81d07795e113">
   <xsd:schema xmlns:xsd="http://www.w3.org/2001/XMLSchema" xmlns:xs="http://www.w3.org/2001/XMLSchema" xmlns:p="http://schemas.microsoft.com/office/2006/metadata/properties" xmlns:ns2="f8393d0d-bc01-41cc-80e2-d7458440135e" targetNamespace="http://schemas.microsoft.com/office/2006/metadata/properties" ma:root="true" ma:fieldsID="e752aacaff3bc1e056d90416b0e338e9" ns2:_="">
     <xsd:import namespace="f8393d0d-bc01-41cc-80e2-d7458440135e"/>
@@ -17542,16 +18860,15 @@
 </ct:contentTypeSchema>
 </file>
 
-<file path=customXml/item3.xml><?xml version="1.0" encoding="utf-8"?>
-<?mso-contentType ?>
-<FormTemplates xmlns="http://schemas.microsoft.com/sharepoint/v3/contenttype/forms">
-  <Display>DocumentLibraryForm</Display>
-  <Edit>DocumentLibraryForm</Edit>
-  <New>DocumentLibraryForm</New>
-</FormTemplates>
+<file path=customXml/itemProps1.xml><?xml version="1.0" encoding="utf-8"?>
+<ds:datastoreItem xmlns:ds="http://schemas.openxmlformats.org/officeDocument/2006/customXml" ds:itemID="{6BD10697-D754-4B0F-9ACE-82CAE11369FB}">
+  <ds:schemaRefs>
+    <ds:schemaRef ds:uri="http://schemas.microsoft.com/sharepoint/v3/contenttype/forms"/>
+  </ds:schemaRefs>
+</ds:datastoreItem>
 </file>
 
-<file path=customXml/itemProps1.xml><?xml version="1.0" encoding="utf-8"?>
+<file path=customXml/itemProps2.xml><?xml version="1.0" encoding="utf-8"?>
 <ds:datastoreItem xmlns:ds="http://schemas.openxmlformats.org/officeDocument/2006/customXml" ds:itemID="{305CD977-AB85-4DFE-8BD6-46D1BFD0F0ED}">
   <ds:schemaRefs>
     <ds:schemaRef ds:uri="http://schemas.microsoft.com/office/2006/metadata/properties"/>
@@ -17561,7 +18878,7 @@
 </ds:datastoreItem>
 </file>
 
-<file path=customXml/itemProps2.xml><?xml version="1.0" encoding="utf-8"?>
+<file path=customXml/itemProps3.xml><?xml version="1.0" encoding="utf-8"?>
 <ds:datastoreItem xmlns:ds="http://schemas.openxmlformats.org/officeDocument/2006/customXml" ds:itemID="{C101C13B-D864-4AB5-8D2B-E0089DCE4628}">
   <ds:schemaRefs>
     <ds:schemaRef ds:uri="http://schemas.microsoft.com/office/2006/metadata/contentType"/>
@@ -17579,14 +18896,6 @@
 </ds:datastoreItem>
 </file>
 
-<file path=customXml/itemProps3.xml><?xml version="1.0" encoding="utf-8"?>
-<ds:datastoreItem xmlns:ds="http://schemas.openxmlformats.org/officeDocument/2006/customXml" ds:itemID="{6BD10697-D754-4B0F-9ACE-82CAE11369FB}">
-  <ds:schemaRefs>
-    <ds:schemaRef ds:uri="http://schemas.microsoft.com/sharepoint/v3/contenttype/forms"/>
-  </ds:schemaRefs>
-</ds:datastoreItem>
-</file>
-
 <file path=docMetadata/LabelInfo.xml><?xml version="1.0" encoding="utf-8"?>
 <clbl:labelList xmlns:clbl="http://schemas.microsoft.com/office/2020/mipLabelMetadata">
   <clbl:label id="{8bb759f6-5337-4dc5-b19b-e74b6da11f8f}" enabled="1" method="Standard" siteId="{41ff26dc-250f-4b13-8981-739be8610c21}" contentBits="2" removed="0"/>
